--- a/design/课程宝相关/UI效果整理.docx
+++ b/design/课程宝相关/UI效果整理.docx
@@ -2,6 +2,574 @@
 <file path=word/document.xml><?xml version="1.0" encoding="utf-8"?>
 <w:document xmlns:wpc="http://schemas.microsoft.com/office/word/2010/wordprocessingCanvas" xmlns:mc="http://schemas.openxmlformats.org/markup-compatibility/2006" xmlns:o="urn:schemas-microsoft-com:office:office" xmlns:r="http://schemas.openxmlformats.org/officeDocument/2006/relationships" xmlns:m="http://schemas.openxmlformats.org/officeDocument/2006/math" xmlns:v="urn:schemas-microsoft-com:vml" xmlns:wp14="http://schemas.microsoft.com/office/word/2010/wordprocessingDrawing" xmlns:wp="http://schemas.openxmlformats.org/drawingml/2006/wordprocessingDrawing" xmlns:w10="urn:schemas-microsoft-com:office:word" xmlns:w="http://schemas.openxmlformats.org/wordprocessingml/2006/main" xmlns:w14="http://schemas.microsoft.com/office/word/2010/wordml" xmlns:wpg="http://schemas.microsoft.com/office/word/2010/wordprocessingGroup" xmlns:wpi="http://schemas.microsoft.com/office/word/2010/wordprocessingInk" xmlns:wne="http://schemas.microsoft.com/office/word/2006/wordml" xmlns:wps="http://schemas.microsoft.com/office/word/2010/wordprocessingShape" mc:Ignorable="w14 wp14">
   <w:body>
+    <w:p>
+      <w:pPr>
+        <w:ind w:left="99" w:firstLineChars="0" w:firstLine="0"/>
+        <w:rPr>
+          <w:rFonts w:hint="eastAsia"/>
+          <w:b/>
+          <w:sz w:val="36"/>
+          <w:szCs w:val="36"/>
+        </w:rPr>
+      </w:pPr>
+      <w:r>
+        <w:rPr>
+          <w:rFonts w:hint="eastAsia"/>
+          <w:b/>
+          <w:sz w:val="36"/>
+          <w:szCs w:val="36"/>
+        </w:rPr>
+        <w:t>UI</w:t>
+      </w:r>
+      <w:r>
+        <w:rPr>
+          <w:rFonts w:hint="eastAsia"/>
+          <w:b/>
+          <w:sz w:val="36"/>
+          <w:szCs w:val="36"/>
+        </w:rPr>
+        <w:t>详细说明</w:t>
+      </w:r>
+      <w:bookmarkStart w:id="0" w:name="_GoBack"/>
+      <w:bookmarkEnd w:id="0"/>
+    </w:p>
+    <w:p>
+      <w:pPr>
+        <w:ind w:left="99" w:firstLineChars="0" w:firstLine="0"/>
+        <w:rPr>
+          <w:rFonts w:hint="eastAsia"/>
+        </w:rPr>
+      </w:pPr>
+    </w:p>
+    <w:p>
+      <w:pPr>
+        <w:ind w:left="99" w:firstLineChars="0" w:firstLine="0"/>
+        <w:rPr>
+          <w:rFonts w:hint="eastAsia"/>
+        </w:rPr>
+      </w:pPr>
+    </w:p>
+    <w:p>
+      <w:pPr>
+        <w:ind w:left="99" w:firstLineChars="0" w:firstLine="0"/>
+      </w:pPr>
+      <w:r>
+        <w:rPr>
+          <w:rFonts w:hint="eastAsia"/>
+        </w:rPr>
+        <w:t>1.</w:t>
+      </w:r>
+      <w:r>
+        <w:rPr>
+          <w:rFonts w:hint="eastAsia"/>
+        </w:rPr>
+        <w:t xml:space="preserve"> </w:t>
+      </w:r>
+      <w:r>
+        <w:t>W</w:t>
+      </w:r>
+      <w:r>
+        <w:rPr>
+          <w:rFonts w:hint="eastAsia"/>
+        </w:rPr>
+        <w:t>idgets(</w:t>
+      </w:r>
+      <w:r>
+        <w:rPr>
+          <w:rFonts w:hint="eastAsia"/>
+        </w:rPr>
+        <w:t>进度条，显示图片，展示文本</w:t>
+      </w:r>
+      <w:r>
+        <w:rPr>
+          <w:rFonts w:hint="eastAsia"/>
+        </w:rPr>
+        <w:t>)</w:t>
+      </w:r>
+    </w:p>
+    <w:p>
+      <w:pPr>
+        <w:pStyle w:val="a3"/>
+        <w:ind w:left="459" w:firstLineChars="0" w:firstLine="0"/>
+      </w:pPr>
+      <w:proofErr w:type="spellStart"/>
+      <w:r>
+        <w:t>A</w:t>
+      </w:r>
+      <w:r>
+        <w:rPr>
+          <w:rFonts w:hint="eastAsia"/>
+        </w:rPr>
+        <w:t>utoscaletextview</w:t>
+      </w:r>
+      <w:proofErr w:type="spellEnd"/>
+      <w:r>
+        <w:rPr>
+          <w:rFonts w:hint="eastAsia"/>
+        </w:rPr>
+        <w:t xml:space="preserve"> </w:t>
+      </w:r>
+      <w:r>
+        <w:rPr>
+          <w:rFonts w:hint="eastAsia"/>
+        </w:rPr>
+        <w:t>自动调整文本大小</w:t>
+      </w:r>
+    </w:p>
+    <w:p>
+      <w:pPr>
+        <w:pStyle w:val="a3"/>
+        <w:ind w:left="459" w:firstLineChars="0" w:firstLine="0"/>
+      </w:pPr>
+      <w:proofErr w:type="spellStart"/>
+      <w:r>
+        <w:t>S</w:t>
+      </w:r>
+      <w:r>
+        <w:rPr>
+          <w:rFonts w:hint="eastAsia"/>
+        </w:rPr>
+        <w:t>moothprogressbar</w:t>
+      </w:r>
+      <w:proofErr w:type="spellEnd"/>
+      <w:r>
+        <w:rPr>
+          <w:rFonts w:hint="eastAsia"/>
+        </w:rPr>
+        <w:t xml:space="preserve"> </w:t>
+      </w:r>
+      <w:r>
+        <w:rPr>
+          <w:rFonts w:hint="eastAsia"/>
+        </w:rPr>
+        <w:t>流畅的进度条</w:t>
+      </w:r>
+    </w:p>
+    <w:p>
+      <w:pPr>
+        <w:pStyle w:val="a3"/>
+        <w:ind w:left="459" w:firstLineChars="0" w:firstLine="0"/>
+      </w:pPr>
+      <w:r>
+        <w:t>P</w:t>
+      </w:r>
+      <w:r>
+        <w:rPr>
+          <w:rFonts w:hint="eastAsia"/>
+        </w:rPr>
+        <w:t xml:space="preserve">rogress wheel </w:t>
+      </w:r>
+      <w:r>
+        <w:rPr>
+          <w:rFonts w:hint="eastAsia"/>
+        </w:rPr>
+        <w:t>圆形的进度条</w:t>
+      </w:r>
+    </w:p>
+    <w:p>
+      <w:pPr>
+        <w:pStyle w:val="a3"/>
+        <w:ind w:left="459" w:firstLineChars="0" w:firstLine="0"/>
+      </w:pPr>
+      <w:proofErr w:type="spellStart"/>
+      <w:r>
+        <w:t>T</w:t>
+      </w:r>
+      <w:r>
+        <w:rPr>
+          <w:rFonts w:hint="eastAsia"/>
+        </w:rPr>
+        <w:t>ablefixheaders</w:t>
+      </w:r>
+      <w:proofErr w:type="spellEnd"/>
+      <w:r>
+        <w:rPr>
+          <w:rFonts w:hint="eastAsia"/>
+        </w:rPr>
+        <w:t xml:space="preserve"> </w:t>
+      </w:r>
+      <w:r>
+        <w:rPr>
+          <w:rFonts w:hint="eastAsia"/>
+        </w:rPr>
+        <w:t>中的</w:t>
+      </w:r>
+      <w:r>
+        <w:rPr>
+          <w:rFonts w:hint="eastAsia"/>
+        </w:rPr>
+        <w:t>family adapter</w:t>
+      </w:r>
+      <w:r>
+        <w:rPr>
+          <w:rFonts w:hint="eastAsia"/>
+        </w:rPr>
+        <w:t>列表一样，但是多的信息可以向左划入</w:t>
+      </w:r>
+    </w:p>
+    <w:p>
+      <w:pPr>
+        <w:pStyle w:val="a3"/>
+        <w:ind w:left="459" w:firstLineChars="0" w:firstLine="0"/>
+      </w:pPr>
+      <w:r>
+        <w:t>C</w:t>
+      </w:r>
+      <w:r>
+        <w:rPr>
+          <w:rFonts w:hint="eastAsia"/>
+        </w:rPr>
+        <w:t>ards-</w:t>
+      </w:r>
+      <w:proofErr w:type="spellStart"/>
+      <w:r>
+        <w:rPr>
+          <w:rFonts w:hint="eastAsia"/>
+        </w:rPr>
+        <w:t>ui</w:t>
+      </w:r>
+      <w:proofErr w:type="spellEnd"/>
+      <w:r>
+        <w:rPr>
+          <w:rFonts w:hint="eastAsia"/>
+        </w:rPr>
+        <w:t xml:space="preserve"> </w:t>
+      </w:r>
+      <w:r>
+        <w:rPr>
+          <w:rFonts w:hint="eastAsia"/>
+        </w:rPr>
+        <w:t>卡片的展示</w:t>
+      </w:r>
+    </w:p>
+    <w:p>
+      <w:pPr>
+        <w:pStyle w:val="a3"/>
+        <w:ind w:left="459" w:firstLineChars="0" w:firstLine="0"/>
+      </w:pPr>
+      <w:r>
+        <w:t>A</w:t>
+      </w:r>
+      <w:r>
+        <w:rPr>
+          <w:rFonts w:hint="eastAsia"/>
+        </w:rPr>
+        <w:t>ndroid-</w:t>
+      </w:r>
+      <w:proofErr w:type="spellStart"/>
+      <w:r>
+        <w:rPr>
+          <w:rFonts w:hint="eastAsia"/>
+        </w:rPr>
+        <w:t>spinnerwheel</w:t>
+      </w:r>
+      <w:proofErr w:type="spellEnd"/>
+      <w:r>
+        <w:rPr>
+          <w:rFonts w:hint="eastAsia"/>
+        </w:rPr>
+        <w:t xml:space="preserve"> </w:t>
+      </w:r>
+      <w:r>
+        <w:rPr>
+          <w:rFonts w:hint="eastAsia"/>
+        </w:rPr>
+        <w:t>产生几位数据，选择时间，数字等等</w:t>
+      </w:r>
+    </w:p>
+    <w:p>
+      <w:pPr>
+        <w:pStyle w:val="a3"/>
+        <w:ind w:left="459" w:firstLineChars="0" w:firstLine="0"/>
+      </w:pPr>
+      <w:proofErr w:type="spellStart"/>
+      <w:r>
+        <w:t>P</w:t>
+      </w:r>
+      <w:r>
+        <w:rPr>
+          <w:rFonts w:hint="eastAsia"/>
+        </w:rPr>
+        <w:t>anningview</w:t>
+      </w:r>
+      <w:proofErr w:type="spellEnd"/>
+      <w:r>
+        <w:rPr>
+          <w:rFonts w:hint="eastAsia"/>
+        </w:rPr>
+        <w:t xml:space="preserve"> </w:t>
+      </w:r>
+      <w:r>
+        <w:rPr>
+          <w:rFonts w:hint="eastAsia"/>
+        </w:rPr>
+        <w:t>可以有动态效果的呈现画面</w:t>
+      </w:r>
+    </w:p>
+    <w:p>
+      <w:pPr>
+        <w:pStyle w:val="a3"/>
+        <w:ind w:left="459" w:firstLineChars="0" w:firstLine="0"/>
+      </w:pPr>
+      <w:proofErr w:type="spellStart"/>
+      <w:r>
+        <w:t>A</w:t>
+      </w:r>
+      <w:r>
+        <w:rPr>
+          <w:rFonts w:hint="eastAsia"/>
+        </w:rPr>
+        <w:t>ndroidprocessbutton</w:t>
+      </w:r>
+      <w:proofErr w:type="spellEnd"/>
+      <w:r>
+        <w:rPr>
+          <w:rFonts w:hint="eastAsia"/>
+        </w:rPr>
+        <w:t xml:space="preserve"> </w:t>
+      </w:r>
+      <w:r>
+        <w:rPr>
+          <w:rFonts w:hint="eastAsia"/>
+        </w:rPr>
+        <w:t>进度条的进程显示（登录页面会用到）</w:t>
+      </w:r>
+    </w:p>
+    <w:p>
+      <w:pPr>
+        <w:pStyle w:val="a3"/>
+        <w:ind w:left="459" w:firstLineChars="0" w:firstLine="0"/>
+      </w:pPr>
+      <w:proofErr w:type="spellStart"/>
+      <w:r>
+        <w:t>A</w:t>
+      </w:r>
+      <w:r>
+        <w:rPr>
+          <w:rFonts w:hint="eastAsia"/>
+        </w:rPr>
+        <w:t>ndroidcirclebutton</w:t>
+      </w:r>
+      <w:proofErr w:type="spellEnd"/>
+      <w:r>
+        <w:rPr>
+          <w:rFonts w:hint="eastAsia"/>
+        </w:rPr>
+        <w:t xml:space="preserve"> </w:t>
+      </w:r>
+      <w:r>
+        <w:rPr>
+          <w:rFonts w:hint="eastAsia"/>
+        </w:rPr>
+        <w:t>点击按钮后出现光晕效果（应该有用）</w:t>
+      </w:r>
+    </w:p>
+    <w:p>
+      <w:pPr>
+        <w:pStyle w:val="a3"/>
+        <w:ind w:left="459" w:firstLineChars="0" w:firstLine="0"/>
+      </w:pPr>
+      <w:proofErr w:type="spellStart"/>
+      <w:r>
+        <w:t>A</w:t>
+      </w:r>
+      <w:r>
+        <w:rPr>
+          <w:rFonts w:hint="eastAsia"/>
+        </w:rPr>
+        <w:t>ndroidfloatlabel</w:t>
+      </w:r>
+      <w:proofErr w:type="spellEnd"/>
+      <w:r>
+        <w:rPr>
+          <w:rFonts w:hint="eastAsia"/>
+        </w:rPr>
+        <w:t xml:space="preserve"> </w:t>
+      </w:r>
+      <w:proofErr w:type="spellStart"/>
+      <w:r>
+        <w:rPr>
+          <w:rFonts w:hint="eastAsia"/>
+        </w:rPr>
+        <w:t>edittext</w:t>
+      </w:r>
+      <w:proofErr w:type="spellEnd"/>
+      <w:r>
+        <w:rPr>
+          <w:rFonts w:hint="eastAsia"/>
+        </w:rPr>
+        <w:t>中可以使用，介绍性的文字会跳上去</w:t>
+      </w:r>
+    </w:p>
+    <w:p>
+      <w:pPr>
+        <w:pStyle w:val="a3"/>
+        <w:ind w:left="459" w:firstLineChars="0" w:firstLine="0"/>
+      </w:pPr>
+      <w:proofErr w:type="spellStart"/>
+      <w:r>
+        <w:t>P</w:t>
+      </w:r>
+      <w:r>
+        <w:rPr>
+          <w:rFonts w:hint="eastAsia"/>
+        </w:rPr>
+        <w:t>rogresspieview</w:t>
+      </w:r>
+      <w:proofErr w:type="spellEnd"/>
+      <w:r>
+        <w:rPr>
+          <w:rFonts w:hint="eastAsia"/>
+        </w:rPr>
+        <w:t xml:space="preserve"> </w:t>
+      </w:r>
+      <w:r>
+        <w:rPr>
+          <w:rFonts w:hint="eastAsia"/>
+        </w:rPr>
+        <w:t>圆形进度条</w:t>
+      </w:r>
+    </w:p>
+    <w:p>
+      <w:pPr>
+        <w:pStyle w:val="a3"/>
+        <w:ind w:left="459" w:firstLineChars="0" w:firstLine="0"/>
+      </w:pPr>
+      <w:proofErr w:type="spellStart"/>
+      <w:r>
+        <w:t>C</w:t>
+      </w:r>
+      <w:r>
+        <w:rPr>
+          <w:rFonts w:hint="eastAsia"/>
+        </w:rPr>
+        <w:t>ircularimageview</w:t>
+      </w:r>
+      <w:proofErr w:type="spellEnd"/>
+      <w:r>
+        <w:rPr>
+          <w:rFonts w:hint="eastAsia"/>
+        </w:rPr>
+        <w:t xml:space="preserve"> </w:t>
+      </w:r>
+      <w:r>
+        <w:rPr>
+          <w:rFonts w:hint="eastAsia"/>
+        </w:rPr>
+        <w:t>提供圆形的图片，上面是图片，下面是列表</w:t>
+      </w:r>
+    </w:p>
+    <w:p>
+      <w:pPr>
+        <w:pStyle w:val="a3"/>
+        <w:ind w:left="459" w:firstLineChars="0" w:firstLine="0"/>
+      </w:pPr>
+      <w:proofErr w:type="spellStart"/>
+      <w:r>
+        <w:t>G</w:t>
+      </w:r>
+      <w:r>
+        <w:rPr>
+          <w:rFonts w:hint="eastAsia"/>
+        </w:rPr>
+        <w:t>oogleprogressbar</w:t>
+      </w:r>
+      <w:proofErr w:type="spellEnd"/>
+      <w:r>
+        <w:rPr>
+          <w:rFonts w:hint="eastAsia"/>
+        </w:rPr>
+        <w:t xml:space="preserve"> </w:t>
+      </w:r>
+      <w:r>
+        <w:rPr>
+          <w:rFonts w:hint="eastAsia"/>
+        </w:rPr>
+        <w:t>好玩的进度条</w:t>
+      </w:r>
+    </w:p>
+    <w:p>
+      <w:pPr>
+        <w:pStyle w:val="a3"/>
+        <w:ind w:left="459" w:firstLineChars="0" w:firstLine="0"/>
+      </w:pPr>
+      <w:proofErr w:type="spellStart"/>
+      <w:r>
+        <w:t>E</w:t>
+      </w:r>
+      <w:r>
+        <w:rPr>
+          <w:rFonts w:hint="eastAsia"/>
+        </w:rPr>
+        <w:t>rrorview</w:t>
+      </w:r>
+      <w:proofErr w:type="spellEnd"/>
+      <w:r>
+        <w:rPr>
+          <w:rFonts w:hint="eastAsia"/>
+        </w:rPr>
+        <w:t>一个可爱的错误标志</w:t>
+      </w:r>
+    </w:p>
+    <w:p>
+      <w:pPr>
+        <w:pStyle w:val="a3"/>
+        <w:ind w:left="459" w:firstLineChars="0" w:firstLine="0"/>
+      </w:pPr>
+      <w:bookmarkStart w:id="1" w:name="OLE_LINK1"/>
+      <w:proofErr w:type="spellStart"/>
+      <w:r>
+        <w:t>A</w:t>
+      </w:r>
+      <w:r>
+        <w:rPr>
+          <w:rFonts w:hint="eastAsia"/>
+        </w:rPr>
+        <w:t>utofittextview</w:t>
+      </w:r>
+      <w:bookmarkEnd w:id="1"/>
+      <w:proofErr w:type="spellEnd"/>
+      <w:r>
+        <w:rPr>
+          <w:rFonts w:hint="eastAsia"/>
+        </w:rPr>
+        <w:t xml:space="preserve"> </w:t>
+      </w:r>
+      <w:r>
+        <w:rPr>
+          <w:rFonts w:hint="eastAsia"/>
+        </w:rPr>
+        <w:t>自动调整字体大小的文字框</w:t>
+      </w:r>
+      <w:r>
+        <w:rPr>
+          <w:rFonts w:hint="eastAsia"/>
+        </w:rPr>
+        <w:t>(</w:t>
+      </w:r>
+      <w:r>
+        <w:rPr>
+          <w:rFonts w:hint="eastAsia"/>
+        </w:rPr>
+        <w:t>很有用</w:t>
+      </w:r>
+      <w:r>
+        <w:rPr>
+          <w:rFonts w:hint="eastAsia"/>
+        </w:rPr>
+        <w:t>)</w:t>
+      </w:r>
+    </w:p>
+    <w:p>
+      <w:pPr>
+        <w:ind w:firstLineChars="0" w:firstLine="210"/>
+      </w:pPr>
+    </w:p>
+    <w:p>
+      <w:pPr>
+        <w:ind w:firstLineChars="0" w:firstLine="210"/>
+      </w:pPr>
+    </w:p>
     <w:p>
       <w:pPr>
         <w:pStyle w:val="a3"/>
@@ -11,26 +579,25 @@
         </w:numPr>
         <w:ind w:firstLineChars="0"/>
       </w:pPr>
-      <w:r>
-        <w:rPr>
-          <w:rFonts w:hint="eastAsia"/>
-        </w:rPr>
-        <w:t xml:space="preserve"> </w:t>
-      </w:r>
-      <w:r>
-        <w:t>W</w:t>
-      </w:r>
-      <w:r>
-        <w:rPr>
-          <w:rFonts w:hint="eastAsia"/>
-        </w:rPr>
-        <w:t>idgets(</w:t>
-      </w:r>
-      <w:r>
-        <w:rPr>
-          <w:rFonts w:hint="eastAsia"/>
-        </w:rPr>
-        <w:t>进度条，显示图片，展示文本</w:t>
+      <w:proofErr w:type="spellStart"/>
+      <w:r>
+        <w:rPr>
+          <w:rFonts w:hint="eastAsia"/>
+        </w:rPr>
+        <w:t>listview</w:t>
+      </w:r>
+      <w:proofErr w:type="spellEnd"/>
+      <w:r>
+        <w:rPr>
+          <w:rFonts w:hint="eastAsia"/>
+        </w:rPr>
+        <w:t xml:space="preserve"> (</w:t>
+      </w:r>
+      <w:r>
+        <w:rPr>
+          <w:rFonts w:hint="eastAsia"/>
+        </w:rPr>
+        <w:t>列表</w:t>
       </w:r>
       <w:r>
         <w:rPr>
@@ -46,464 +613,37 @@
       </w:pPr>
       <w:proofErr w:type="spellStart"/>
       <w:r>
-        <w:t>A</w:t>
-      </w:r>
-      <w:r>
-        <w:rPr>
-          <w:rFonts w:hint="eastAsia"/>
-        </w:rPr>
-        <w:t>utoscaletextview</w:t>
-      </w:r>
-      <w:proofErr w:type="spellEnd"/>
-      <w:r>
-        <w:rPr>
-          <w:rFonts w:hint="eastAsia"/>
-        </w:rPr>
-        <w:t xml:space="preserve"> </w:t>
-      </w:r>
-      <w:r>
-        <w:rPr>
-          <w:rFonts w:hint="eastAsia"/>
-        </w:rPr>
-        <w:t>自动调整文本大小</w:t>
-      </w:r>
-    </w:p>
-    <w:p>
-      <w:pPr>
-        <w:pStyle w:val="a3"/>
-        <w:ind w:left="459" w:firstLineChars="0" w:firstLine="0"/>
-      </w:pPr>
-      <w:proofErr w:type="spellStart"/>
-      <w:r>
-        <w:t>S</w:t>
-      </w:r>
-      <w:r>
-        <w:rPr>
-          <w:rFonts w:hint="eastAsia"/>
-        </w:rPr>
-        <w:t>moothprogressbar</w:t>
-      </w:r>
-      <w:proofErr w:type="spellEnd"/>
-      <w:r>
-        <w:rPr>
-          <w:rFonts w:hint="eastAsia"/>
-        </w:rPr>
-        <w:t xml:space="preserve"> </w:t>
-      </w:r>
-      <w:r>
-        <w:rPr>
-          <w:rFonts w:hint="eastAsia"/>
-        </w:rPr>
-        <w:t>流畅的进度条</w:t>
-      </w:r>
-    </w:p>
-    <w:p>
-      <w:pPr>
-        <w:pStyle w:val="a3"/>
-        <w:ind w:left="459" w:firstLineChars="0" w:firstLine="0"/>
-      </w:pPr>
-      <w:r>
-        <w:t>P</w:t>
-      </w:r>
-      <w:r>
-        <w:rPr>
-          <w:rFonts w:hint="eastAsia"/>
-        </w:rPr>
-        <w:t xml:space="preserve">rogress wheel </w:t>
-      </w:r>
-      <w:r>
-        <w:rPr>
-          <w:rFonts w:hint="eastAsia"/>
-        </w:rPr>
-        <w:t>圆形的进度条</w:t>
-      </w:r>
-    </w:p>
-    <w:p>
-      <w:pPr>
-        <w:pStyle w:val="a3"/>
-        <w:ind w:left="459" w:firstLineChars="0" w:firstLine="0"/>
-      </w:pPr>
-      <w:proofErr w:type="spellStart"/>
-      <w:r>
-        <w:t>T</w:t>
-      </w:r>
-      <w:r>
-        <w:rPr>
-          <w:rFonts w:hint="eastAsia"/>
-        </w:rPr>
-        <w:t>ablefixheaders</w:t>
-      </w:r>
-      <w:proofErr w:type="spellEnd"/>
-      <w:r>
-        <w:rPr>
-          <w:rFonts w:hint="eastAsia"/>
-        </w:rPr>
-        <w:t xml:space="preserve"> </w:t>
-      </w:r>
-      <w:r>
-        <w:rPr>
-          <w:rFonts w:hint="eastAsia"/>
-        </w:rPr>
-        <w:t>中的</w:t>
-      </w:r>
-      <w:r>
-        <w:rPr>
-          <w:rFonts w:hint="eastAsia"/>
-        </w:rPr>
-        <w:t>family adapter</w:t>
-      </w:r>
-      <w:r>
-        <w:rPr>
-          <w:rFonts w:hint="eastAsia"/>
-        </w:rPr>
-        <w:t>列表一样，但是多的信息可以向左划入</w:t>
-      </w:r>
-    </w:p>
-    <w:p>
-      <w:pPr>
-        <w:pStyle w:val="a3"/>
-        <w:ind w:left="459" w:firstLineChars="0" w:firstLine="0"/>
-      </w:pPr>
-      <w:r>
-        <w:t>C</w:t>
-      </w:r>
-      <w:r>
-        <w:rPr>
-          <w:rFonts w:hint="eastAsia"/>
-        </w:rPr>
-        <w:t>ards-</w:t>
-      </w:r>
-      <w:proofErr w:type="spellStart"/>
-      <w:r>
-        <w:rPr>
-          <w:rFonts w:hint="eastAsia"/>
-        </w:rPr>
-        <w:t>ui</w:t>
-      </w:r>
-      <w:proofErr w:type="spellEnd"/>
-      <w:r>
-        <w:rPr>
-          <w:rFonts w:hint="eastAsia"/>
-        </w:rPr>
-        <w:t xml:space="preserve"> </w:t>
-      </w:r>
-      <w:r>
-        <w:rPr>
-          <w:rFonts w:hint="eastAsia"/>
-        </w:rPr>
-        <w:t>卡片的展示</w:t>
-      </w:r>
-    </w:p>
-    <w:p>
-      <w:pPr>
-        <w:pStyle w:val="a3"/>
-        <w:ind w:left="459" w:firstLineChars="0" w:firstLine="0"/>
-      </w:pPr>
-      <w:r>
-        <w:t>A</w:t>
-      </w:r>
-      <w:r>
-        <w:rPr>
-          <w:rFonts w:hint="eastAsia"/>
-        </w:rPr>
-        <w:t>ndroid-</w:t>
-      </w:r>
-      <w:proofErr w:type="spellStart"/>
-      <w:r>
-        <w:rPr>
-          <w:rFonts w:hint="eastAsia"/>
-        </w:rPr>
-        <w:t>spinnerwheel</w:t>
-      </w:r>
-      <w:proofErr w:type="spellEnd"/>
-      <w:r>
-        <w:rPr>
-          <w:rFonts w:hint="eastAsia"/>
-        </w:rPr>
-        <w:t xml:space="preserve"> </w:t>
-      </w:r>
-      <w:r>
-        <w:rPr>
-          <w:rFonts w:hint="eastAsia"/>
-        </w:rPr>
-        <w:t>产生几位数据，选择时间，数字等等</w:t>
-      </w:r>
-    </w:p>
-    <w:p>
-      <w:pPr>
-        <w:pStyle w:val="a3"/>
-        <w:ind w:left="459" w:firstLineChars="0" w:firstLine="0"/>
-      </w:pPr>
-      <w:proofErr w:type="spellStart"/>
-      <w:r>
-        <w:t>P</w:t>
-      </w:r>
-      <w:r>
-        <w:rPr>
-          <w:rFonts w:hint="eastAsia"/>
-        </w:rPr>
-        <w:t>anningview</w:t>
-      </w:r>
-      <w:proofErr w:type="spellEnd"/>
-      <w:r>
-        <w:rPr>
-          <w:rFonts w:hint="eastAsia"/>
-        </w:rPr>
-        <w:t xml:space="preserve"> </w:t>
-      </w:r>
-      <w:r>
-        <w:rPr>
-          <w:rFonts w:hint="eastAsia"/>
-        </w:rPr>
-        <w:t>可以有动态效果的呈现画面</w:t>
-      </w:r>
-    </w:p>
-    <w:p>
-      <w:pPr>
-        <w:pStyle w:val="a3"/>
-        <w:ind w:left="459" w:firstLineChars="0" w:firstLine="0"/>
-      </w:pPr>
-      <w:proofErr w:type="spellStart"/>
-      <w:r>
-        <w:t>A</w:t>
-      </w:r>
-      <w:r>
-        <w:rPr>
-          <w:rFonts w:hint="eastAsia"/>
-        </w:rPr>
-        <w:t>ndroidprocessbutton</w:t>
-      </w:r>
-      <w:proofErr w:type="spellEnd"/>
-      <w:r>
-        <w:rPr>
-          <w:rFonts w:hint="eastAsia"/>
-        </w:rPr>
-        <w:t xml:space="preserve"> </w:t>
-      </w:r>
-      <w:r>
-        <w:rPr>
-          <w:rFonts w:hint="eastAsia"/>
-        </w:rPr>
-        <w:t>进度条的进程显示（登录页面会用到）</w:t>
-      </w:r>
-    </w:p>
-    <w:p>
-      <w:pPr>
-        <w:pStyle w:val="a3"/>
-        <w:ind w:left="459" w:firstLineChars="0" w:firstLine="0"/>
-      </w:pPr>
-      <w:proofErr w:type="spellStart"/>
-      <w:r>
-        <w:t>A</w:t>
-      </w:r>
-      <w:r>
-        <w:rPr>
-          <w:rFonts w:hint="eastAsia"/>
-        </w:rPr>
-        <w:t>ndroidcirclebutton</w:t>
-      </w:r>
-      <w:proofErr w:type="spellEnd"/>
-      <w:r>
-        <w:rPr>
-          <w:rFonts w:hint="eastAsia"/>
-        </w:rPr>
-        <w:t xml:space="preserve"> </w:t>
-      </w:r>
-      <w:r>
-        <w:rPr>
-          <w:rFonts w:hint="eastAsia"/>
-        </w:rPr>
-        <w:t>点击按钮后出现光晕效果（应该有用）</w:t>
-      </w:r>
-    </w:p>
-    <w:p>
-      <w:pPr>
-        <w:pStyle w:val="a3"/>
-        <w:ind w:left="459" w:firstLineChars="0" w:firstLine="0"/>
-      </w:pPr>
-      <w:proofErr w:type="spellStart"/>
-      <w:r>
-        <w:t>A</w:t>
-      </w:r>
-      <w:r>
-        <w:rPr>
-          <w:rFonts w:hint="eastAsia"/>
-        </w:rPr>
-        <w:t>ndroidfloatlabel</w:t>
-      </w:r>
-      <w:proofErr w:type="spellEnd"/>
-      <w:r>
-        <w:rPr>
-          <w:rFonts w:hint="eastAsia"/>
-        </w:rPr>
-        <w:t xml:space="preserve"> </w:t>
-      </w:r>
-      <w:proofErr w:type="spellStart"/>
-      <w:r>
-        <w:rPr>
-          <w:rFonts w:hint="eastAsia"/>
-        </w:rPr>
-        <w:t>edittext</w:t>
-      </w:r>
-      <w:proofErr w:type="spellEnd"/>
-      <w:r>
-        <w:rPr>
-          <w:rFonts w:hint="eastAsia"/>
-        </w:rPr>
-        <w:t>中可以使用，介绍性的文字会跳上去</w:t>
-      </w:r>
-    </w:p>
-    <w:p>
-      <w:pPr>
-        <w:pStyle w:val="a3"/>
-        <w:ind w:left="459" w:firstLineChars="0" w:firstLine="0"/>
-      </w:pPr>
-      <w:proofErr w:type="spellStart"/>
-      <w:r>
-        <w:t>P</w:t>
-      </w:r>
-      <w:r>
-        <w:rPr>
-          <w:rFonts w:hint="eastAsia"/>
-        </w:rPr>
-        <w:t>rogresspieview</w:t>
-      </w:r>
-      <w:proofErr w:type="spellEnd"/>
-      <w:r>
-        <w:rPr>
-          <w:rFonts w:hint="eastAsia"/>
-        </w:rPr>
-        <w:t xml:space="preserve"> </w:t>
-      </w:r>
-      <w:r>
-        <w:rPr>
-          <w:rFonts w:hint="eastAsia"/>
-        </w:rPr>
-        <w:t>圆形进度条</w:t>
-      </w:r>
-    </w:p>
-    <w:p>
-      <w:pPr>
-        <w:pStyle w:val="a3"/>
-        <w:ind w:left="459" w:firstLineChars="0" w:firstLine="0"/>
-      </w:pPr>
-      <w:proofErr w:type="spellStart"/>
-      <w:r>
-        <w:t>C</w:t>
-      </w:r>
-      <w:r>
-        <w:rPr>
-          <w:rFonts w:hint="eastAsia"/>
-        </w:rPr>
-        <w:t>ircularimageview</w:t>
-      </w:r>
-      <w:proofErr w:type="spellEnd"/>
-      <w:r>
-        <w:rPr>
-          <w:rFonts w:hint="eastAsia"/>
-        </w:rPr>
-        <w:t xml:space="preserve"> </w:t>
-      </w:r>
-      <w:r>
-        <w:rPr>
-          <w:rFonts w:hint="eastAsia"/>
-        </w:rPr>
-        <w:t>提供圆形的图片，上面是图片，下面是列表</w:t>
-      </w:r>
-    </w:p>
-    <w:p>
-      <w:pPr>
-        <w:pStyle w:val="a3"/>
-        <w:ind w:left="459" w:firstLineChars="0" w:firstLine="0"/>
-      </w:pPr>
-      <w:proofErr w:type="spellStart"/>
-      <w:r>
-        <w:t>G</w:t>
-      </w:r>
-      <w:r>
-        <w:rPr>
-          <w:rFonts w:hint="eastAsia"/>
-        </w:rPr>
-        <w:t>oogleprogressbar</w:t>
-      </w:r>
-      <w:proofErr w:type="spellEnd"/>
-      <w:r>
-        <w:rPr>
-          <w:rFonts w:hint="eastAsia"/>
-        </w:rPr>
-        <w:t xml:space="preserve"> </w:t>
-      </w:r>
-      <w:r>
-        <w:rPr>
-          <w:rFonts w:hint="eastAsia"/>
-        </w:rPr>
-        <w:t>好玩的进度条</w:t>
-      </w:r>
-    </w:p>
-    <w:p>
-      <w:pPr>
-        <w:pStyle w:val="a3"/>
-        <w:ind w:left="459" w:firstLineChars="0" w:firstLine="0"/>
-      </w:pPr>
-      <w:proofErr w:type="spellStart"/>
-      <w:r>
-        <w:t>E</w:t>
-      </w:r>
-      <w:r>
-        <w:rPr>
-          <w:rFonts w:hint="eastAsia"/>
-        </w:rPr>
-        <w:t>rrorview</w:t>
-      </w:r>
-      <w:proofErr w:type="spellEnd"/>
-      <w:r>
-        <w:rPr>
-          <w:rFonts w:hint="eastAsia"/>
-        </w:rPr>
-        <w:t>一个可爱的错误标志</w:t>
-      </w:r>
-    </w:p>
-    <w:p>
-      <w:pPr>
-        <w:pStyle w:val="a3"/>
-        <w:ind w:left="459" w:firstLineChars="0" w:firstLine="0"/>
-      </w:pPr>
-      <w:bookmarkStart w:id="0" w:name="OLE_LINK1"/>
-      <w:proofErr w:type="spellStart"/>
-      <w:r>
-        <w:t>A</w:t>
-      </w:r>
-      <w:r>
-        <w:rPr>
-          <w:rFonts w:hint="eastAsia"/>
-        </w:rPr>
-        <w:t>utofittextview</w:t>
-      </w:r>
-      <w:bookmarkEnd w:id="0"/>
-      <w:proofErr w:type="spellEnd"/>
-      <w:r>
-        <w:rPr>
-          <w:rFonts w:hint="eastAsia"/>
-        </w:rPr>
-        <w:t xml:space="preserve"> </w:t>
-      </w:r>
-      <w:r>
-        <w:rPr>
-          <w:rFonts w:hint="eastAsia"/>
-        </w:rPr>
-        <w:t>自动调整字体大小的文字框</w:t>
-      </w:r>
-      <w:r>
-        <w:rPr>
-          <w:rFonts w:hint="eastAsia"/>
-        </w:rPr>
-        <w:t>(</w:t>
-      </w:r>
-      <w:r>
-        <w:rPr>
-          <w:rFonts w:hint="eastAsia"/>
-        </w:rPr>
-        <w:t>很有用</w:t>
+        <w:rPr>
+          <w:rFonts w:hint="eastAsia"/>
+        </w:rPr>
+        <w:t>quickreturn</w:t>
+      </w:r>
+      <w:proofErr w:type="spellEnd"/>
+      <w:r>
+        <w:rPr>
+          <w:rFonts w:hint="eastAsia"/>
+        </w:rPr>
+        <w:t xml:space="preserve"> </w:t>
+      </w:r>
+      <w:proofErr w:type="spellStart"/>
+      <w:r>
+        <w:rPr>
+          <w:rFonts w:hint="eastAsia"/>
+        </w:rPr>
+        <w:t>listview</w:t>
+      </w:r>
+      <w:proofErr w:type="spellEnd"/>
+      <w:r>
+        <w:rPr>
+          <w:rFonts w:hint="eastAsia"/>
+        </w:rPr>
+        <w:t xml:space="preserve"> (</w:t>
+      </w:r>
+      <w:r>
+        <w:rPr>
+          <w:rFonts w:hint="eastAsia"/>
+        </w:rPr>
+        <w:t>可以使用</w:t>
       </w:r>
       <w:r>
         <w:rPr>
@@ -514,12 +654,328 @@
     </w:p>
     <w:p>
       <w:pPr>
-        <w:ind w:firstLineChars="0" w:firstLine="210"/>
-      </w:pPr>
-    </w:p>
-    <w:p>
-      <w:pPr>
-        <w:ind w:firstLineChars="0" w:firstLine="210"/>
+        <w:pStyle w:val="a3"/>
+        <w:ind w:left="459" w:firstLineChars="0" w:firstLine="0"/>
+      </w:pPr>
+      <w:proofErr w:type="spellStart"/>
+      <w:r>
+        <w:rPr>
+          <w:rFonts w:hint="eastAsia"/>
+        </w:rPr>
+        <w:t>indexablelistview</w:t>
+      </w:r>
+      <w:proofErr w:type="spellEnd"/>
+      <w:r>
+        <w:rPr>
+          <w:rFonts w:hint="eastAsia"/>
+        </w:rPr>
+        <w:t xml:space="preserve"> </w:t>
+      </w:r>
+      <w:r>
+        <w:rPr>
+          <w:rFonts w:hint="eastAsia"/>
+        </w:rPr>
+        <w:t>滑动，字体可变，右边有字母检索</w:t>
+      </w:r>
+    </w:p>
+    <w:p>
+      <w:pPr>
+        <w:pStyle w:val="a3"/>
+        <w:ind w:left="459" w:firstLineChars="0" w:firstLine="0"/>
+      </w:pPr>
+      <w:proofErr w:type="spellStart"/>
+      <w:r>
+        <w:rPr>
+          <w:rFonts w:hint="eastAsia"/>
+        </w:rPr>
+        <w:t>customfastscrollview</w:t>
+      </w:r>
+      <w:proofErr w:type="spellEnd"/>
+      <w:r>
+        <w:rPr>
+          <w:rFonts w:hint="eastAsia"/>
+        </w:rPr>
+        <w:t xml:space="preserve"> </w:t>
+      </w:r>
+      <w:r>
+        <w:rPr>
+          <w:rFonts w:hint="eastAsia"/>
+        </w:rPr>
+        <w:t>框体大小比正常的要大</w:t>
+      </w:r>
+    </w:p>
+    <w:p>
+      <w:pPr>
+        <w:pStyle w:val="a3"/>
+        <w:ind w:left="459" w:firstLineChars="0" w:firstLine="0"/>
+      </w:pPr>
+      <w:proofErr w:type="spellStart"/>
+      <w:r>
+        <w:rPr>
+          <w:rFonts w:hint="eastAsia"/>
+        </w:rPr>
+        <w:t>swipetodismissundolist</w:t>
+      </w:r>
+      <w:proofErr w:type="spellEnd"/>
+      <w:r>
+        <w:rPr>
+          <w:rFonts w:hint="eastAsia"/>
+        </w:rPr>
+        <w:t xml:space="preserve"> </w:t>
+      </w:r>
+      <w:r>
+        <w:rPr>
+          <w:rFonts w:hint="eastAsia"/>
+        </w:rPr>
+        <w:t>滑动可以删除一条</w:t>
+      </w:r>
+    </w:p>
+    <w:p>
+      <w:pPr>
+        <w:pStyle w:val="a3"/>
+        <w:ind w:left="459" w:firstLineChars="0" w:firstLine="0"/>
+      </w:pPr>
+      <w:proofErr w:type="spellStart"/>
+      <w:r>
+        <w:rPr>
+          <w:rFonts w:hint="eastAsia"/>
+        </w:rPr>
+        <w:t>stickylistheaders</w:t>
+      </w:r>
+      <w:proofErr w:type="spellEnd"/>
+      <w:r>
+        <w:rPr>
+          <w:rFonts w:hint="eastAsia"/>
+        </w:rPr>
+        <w:t xml:space="preserve"> </w:t>
+      </w:r>
+      <w:r>
+        <w:rPr>
+          <w:rFonts w:hint="eastAsia"/>
+        </w:rPr>
+        <w:t>列表头可以出现并且不断更改</w:t>
+      </w:r>
+    </w:p>
+    <w:p>
+      <w:pPr>
+        <w:pStyle w:val="a3"/>
+        <w:ind w:left="459" w:firstLineChars="0" w:firstLine="0"/>
+      </w:pPr>
+      <w:proofErr w:type="spellStart"/>
+      <w:r>
+        <w:rPr>
+          <w:rFonts w:hint="eastAsia"/>
+        </w:rPr>
+        <w:t>slideexpandablelistview</w:t>
+      </w:r>
+      <w:proofErr w:type="spellEnd"/>
+      <w:r>
+        <w:rPr>
+          <w:rFonts w:hint="eastAsia"/>
+        </w:rPr>
+        <w:t xml:space="preserve"> </w:t>
+      </w:r>
+      <w:r>
+        <w:rPr>
+          <w:rFonts w:hint="eastAsia"/>
+        </w:rPr>
+        <w:t>列表，下</w:t>
+      </w:r>
+      <w:proofErr w:type="gramStart"/>
+      <w:r>
+        <w:rPr>
+          <w:rFonts w:hint="eastAsia"/>
+        </w:rPr>
+        <w:t>拉可以</w:t>
+      </w:r>
+      <w:proofErr w:type="gramEnd"/>
+      <w:r>
+        <w:rPr>
+          <w:rFonts w:hint="eastAsia"/>
+        </w:rPr>
+        <w:t>出现新的按钮</w:t>
+      </w:r>
+    </w:p>
+    <w:p>
+      <w:pPr>
+        <w:pStyle w:val="a3"/>
+        <w:ind w:left="459" w:firstLineChars="0" w:firstLine="0"/>
+      </w:pPr>
+      <w:proofErr w:type="spellStart"/>
+      <w:r>
+        <w:rPr>
+          <w:rFonts w:hint="eastAsia"/>
+        </w:rPr>
+        <w:t>pinnedsectionlistview</w:t>
+      </w:r>
+      <w:proofErr w:type="spellEnd"/>
+      <w:r>
+        <w:rPr>
+          <w:rFonts w:hint="eastAsia"/>
+        </w:rPr>
+        <w:t xml:space="preserve"> </w:t>
+      </w:r>
+      <w:r>
+        <w:rPr>
+          <w:rFonts w:hint="eastAsia"/>
+        </w:rPr>
+        <w:t>表头可以置顶，指导下一个表头将其取代</w:t>
+      </w:r>
+    </w:p>
+    <w:p>
+      <w:pPr>
+        <w:pStyle w:val="a3"/>
+        <w:ind w:left="459" w:firstLineChars="0" w:firstLine="0"/>
+      </w:pPr>
+      <w:proofErr w:type="spellStart"/>
+      <w:r>
+        <w:rPr>
+          <w:rFonts w:hint="eastAsia"/>
+        </w:rPr>
+        <w:t>pinnedheaderlistview</w:t>
+      </w:r>
+      <w:proofErr w:type="spellEnd"/>
+      <w:r>
+        <w:rPr>
+          <w:rFonts w:hint="eastAsia"/>
+        </w:rPr>
+        <w:t xml:space="preserve"> </w:t>
+      </w:r>
+      <w:r>
+        <w:rPr>
+          <w:rFonts w:hint="eastAsia"/>
+        </w:rPr>
+        <w:t>表头可以置顶，而且是透明的</w:t>
+      </w:r>
+    </w:p>
+    <w:p>
+      <w:pPr>
+        <w:pStyle w:val="a3"/>
+        <w:ind w:left="459" w:firstLineChars="0" w:firstLine="0"/>
+      </w:pPr>
+      <w:proofErr w:type="spellStart"/>
+      <w:r>
+        <w:rPr>
+          <w:rFonts w:hint="eastAsia"/>
+        </w:rPr>
+        <w:t>jazzylistview</w:t>
+      </w:r>
+      <w:proofErr w:type="spellEnd"/>
+      <w:r>
+        <w:rPr>
+          <w:rFonts w:hint="eastAsia"/>
+        </w:rPr>
+        <w:t xml:space="preserve"> </w:t>
+      </w:r>
+      <w:r>
+        <w:rPr>
+          <w:rFonts w:hint="eastAsia"/>
+        </w:rPr>
+        <w:t>列表向下滑时出现很好玩的效果</w:t>
+      </w:r>
+    </w:p>
+    <w:p>
+      <w:pPr>
+        <w:pStyle w:val="a3"/>
+        <w:ind w:left="459" w:firstLineChars="0" w:firstLine="0"/>
+      </w:pPr>
+      <w:proofErr w:type="spellStart"/>
+      <w:r>
+        <w:rPr>
+          <w:rFonts w:hint="eastAsia"/>
+        </w:rPr>
+        <w:t>lisviewfilter</w:t>
+      </w:r>
+      <w:proofErr w:type="spellEnd"/>
+      <w:r>
+        <w:rPr>
+          <w:rFonts w:hint="eastAsia"/>
+        </w:rPr>
+        <w:t xml:space="preserve"> </w:t>
+      </w:r>
+      <w:r>
+        <w:rPr>
+          <w:rFonts w:hint="eastAsia"/>
+        </w:rPr>
+        <w:t>有搜索，有表头的列表</w:t>
+      </w:r>
+    </w:p>
+    <w:p>
+      <w:pPr>
+        <w:pStyle w:val="a3"/>
+        <w:ind w:left="459" w:firstLineChars="0" w:firstLine="0"/>
+      </w:pPr>
+      <w:proofErr w:type="spellStart"/>
+      <w:r>
+        <w:rPr>
+          <w:rFonts w:hint="eastAsia"/>
+        </w:rPr>
+        <w:t>scrollbarpanel</w:t>
+      </w:r>
+      <w:proofErr w:type="spellEnd"/>
+      <w:r>
+        <w:rPr>
+          <w:rFonts w:hint="eastAsia"/>
+        </w:rPr>
+        <w:t xml:space="preserve"> </w:t>
+      </w:r>
+      <w:r>
+        <w:rPr>
+          <w:rFonts w:hint="eastAsia"/>
+        </w:rPr>
+        <w:t>滑动时右边有一个</w:t>
+      </w:r>
+      <w:proofErr w:type="spellStart"/>
+      <w:r>
+        <w:rPr>
+          <w:rFonts w:hint="eastAsia"/>
+        </w:rPr>
+        <w:t>textview</w:t>
+      </w:r>
+      <w:proofErr w:type="spellEnd"/>
+      <w:r>
+        <w:rPr>
+          <w:rFonts w:hint="eastAsia"/>
+        </w:rPr>
+        <w:t>，看起来很特别</w:t>
+      </w:r>
+    </w:p>
+    <w:p>
+      <w:pPr>
+        <w:pStyle w:val="a3"/>
+        <w:ind w:left="459" w:firstLineChars="0" w:firstLine="0"/>
+      </w:pPr>
+      <w:proofErr w:type="spellStart"/>
+      <w:r>
+        <w:rPr>
+          <w:rFonts w:hint="eastAsia"/>
+        </w:rPr>
+        <w:t>expandablelaylout</w:t>
+      </w:r>
+      <w:proofErr w:type="spellEnd"/>
+      <w:r>
+        <w:rPr>
+          <w:rFonts w:hint="eastAsia"/>
+        </w:rPr>
+        <w:t xml:space="preserve"> </w:t>
+      </w:r>
+      <w:r>
+        <w:rPr>
+          <w:rFonts w:hint="eastAsia"/>
+        </w:rPr>
+        <w:t>列表头不动，列表内容可以滑动（可以使用）</w:t>
+      </w:r>
+    </w:p>
+    <w:p>
+      <w:pPr>
+        <w:pStyle w:val="a3"/>
+        <w:ind w:left="459" w:firstLineChars="0" w:firstLine="0"/>
+      </w:pPr>
+    </w:p>
+    <w:p>
+      <w:pPr>
+        <w:pStyle w:val="a3"/>
+        <w:ind w:left="459" w:firstLineChars="0" w:firstLine="0"/>
       </w:pPr>
     </w:p>
     <w:p>
@@ -536,20 +992,20 @@
         <w:rPr>
           <w:rFonts w:hint="eastAsia"/>
         </w:rPr>
-        <w:t>listview</w:t>
-      </w:r>
-      <w:proofErr w:type="spellEnd"/>
-      <w:r>
-        <w:rPr>
-          <w:rFonts w:hint="eastAsia"/>
-        </w:rPr>
-        <w:t xml:space="preserve"> (</w:t>
-      </w:r>
-      <w:r>
-        <w:rPr>
-          <w:rFonts w:hint="eastAsia"/>
-        </w:rPr>
-        <w:t>列表</w:t>
+        <w:t>popus</w:t>
+      </w:r>
+      <w:proofErr w:type="spellEnd"/>
+      <w:r>
+        <w:rPr>
+          <w:rFonts w:hint="eastAsia"/>
+        </w:rPr>
+        <w:t>(</w:t>
+      </w:r>
+      <w:r>
+        <w:rPr>
+          <w:rFonts w:hint="eastAsia"/>
+        </w:rPr>
+        <w:t>弹出窗口，警告</w:t>
       </w:r>
       <w:r>
         <w:rPr>
@@ -568,361 +1024,65 @@
         <w:rPr>
           <w:rFonts w:hint="eastAsia"/>
         </w:rPr>
-        <w:t>quickreturn</w:t>
-      </w:r>
-      <w:proofErr w:type="spellEnd"/>
-      <w:r>
-        <w:rPr>
-          <w:rFonts w:hint="eastAsia"/>
-        </w:rPr>
-        <w:t xml:space="preserve"> </w:t>
-      </w:r>
-      <w:proofErr w:type="spellStart"/>
-      <w:r>
-        <w:rPr>
-          <w:rFonts w:hint="eastAsia"/>
-        </w:rPr>
-        <w:t>listview</w:t>
-      </w:r>
-      <w:proofErr w:type="spellEnd"/>
-      <w:r>
-        <w:rPr>
-          <w:rFonts w:hint="eastAsia"/>
-        </w:rPr>
-        <w:t xml:space="preserve"> (</w:t>
-      </w:r>
-      <w:r>
-        <w:rPr>
-          <w:rFonts w:hint="eastAsia"/>
-        </w:rPr>
-        <w:t>可以使用</w:t>
-      </w:r>
-      <w:r>
-        <w:rPr>
-          <w:rFonts w:hint="eastAsia"/>
-        </w:rPr>
-        <w:t>)</w:t>
-      </w:r>
-    </w:p>
-    <w:p>
-      <w:pPr>
-        <w:pStyle w:val="a3"/>
-        <w:ind w:left="459" w:firstLineChars="0" w:firstLine="0"/>
-      </w:pPr>
-      <w:proofErr w:type="spellStart"/>
-      <w:r>
-        <w:rPr>
-          <w:rFonts w:hint="eastAsia"/>
-        </w:rPr>
-        <w:t>indexablelistview</w:t>
-      </w:r>
-      <w:proofErr w:type="spellEnd"/>
-      <w:r>
-        <w:rPr>
-          <w:rFonts w:hint="eastAsia"/>
-        </w:rPr>
-        <w:t xml:space="preserve"> </w:t>
-      </w:r>
-      <w:r>
-        <w:rPr>
-          <w:rFonts w:hint="eastAsia"/>
-        </w:rPr>
-        <w:t>滑动，字体可变，右边有字母检索</w:t>
-      </w:r>
-    </w:p>
-    <w:p>
-      <w:pPr>
-        <w:pStyle w:val="a3"/>
-        <w:ind w:left="459" w:firstLineChars="0" w:firstLine="0"/>
-      </w:pPr>
-      <w:proofErr w:type="spellStart"/>
-      <w:r>
-        <w:rPr>
-          <w:rFonts w:hint="eastAsia"/>
-        </w:rPr>
-        <w:t>customfastscrollview</w:t>
-      </w:r>
-      <w:proofErr w:type="spellEnd"/>
-      <w:r>
-        <w:rPr>
-          <w:rFonts w:hint="eastAsia"/>
-        </w:rPr>
-        <w:t xml:space="preserve"> </w:t>
-      </w:r>
-      <w:r>
-        <w:rPr>
-          <w:rFonts w:hint="eastAsia"/>
-        </w:rPr>
-        <w:t>框体大小比正常的要大</w:t>
-      </w:r>
-    </w:p>
-    <w:p>
-      <w:pPr>
-        <w:pStyle w:val="a3"/>
-        <w:ind w:left="459" w:firstLineChars="0" w:firstLine="0"/>
-      </w:pPr>
-      <w:proofErr w:type="spellStart"/>
-      <w:r>
-        <w:rPr>
-          <w:rFonts w:hint="eastAsia"/>
-        </w:rPr>
-        <w:t>swipetodismissundolist</w:t>
-      </w:r>
-      <w:proofErr w:type="spellEnd"/>
-      <w:r>
-        <w:rPr>
-          <w:rFonts w:hint="eastAsia"/>
-        </w:rPr>
-        <w:t xml:space="preserve"> </w:t>
-      </w:r>
-      <w:r>
-        <w:rPr>
-          <w:rFonts w:hint="eastAsia"/>
-        </w:rPr>
-        <w:t>滑动可以删除一条</w:t>
-      </w:r>
-    </w:p>
-    <w:p>
-      <w:pPr>
-        <w:pStyle w:val="a3"/>
-        <w:ind w:left="459" w:firstLineChars="0" w:firstLine="0"/>
-      </w:pPr>
-      <w:proofErr w:type="spellStart"/>
-      <w:r>
-        <w:rPr>
-          <w:rFonts w:hint="eastAsia"/>
-        </w:rPr>
-        <w:t>stickylistheaders</w:t>
-      </w:r>
-      <w:proofErr w:type="spellEnd"/>
-      <w:r>
-        <w:rPr>
-          <w:rFonts w:hint="eastAsia"/>
-        </w:rPr>
-        <w:t xml:space="preserve"> </w:t>
-      </w:r>
-      <w:r>
-        <w:rPr>
-          <w:rFonts w:hint="eastAsia"/>
-        </w:rPr>
-        <w:t>列表头可以出现并且不断更改</w:t>
-      </w:r>
-    </w:p>
-    <w:p>
-      <w:pPr>
-        <w:pStyle w:val="a3"/>
-        <w:ind w:left="459" w:firstLineChars="0" w:firstLine="0"/>
-      </w:pPr>
-      <w:proofErr w:type="spellStart"/>
-      <w:r>
-        <w:rPr>
-          <w:rFonts w:hint="eastAsia"/>
-        </w:rPr>
-        <w:t>slideexpandablelistview</w:t>
-      </w:r>
-      <w:proofErr w:type="spellEnd"/>
-      <w:r>
-        <w:rPr>
-          <w:rFonts w:hint="eastAsia"/>
-        </w:rPr>
-        <w:t xml:space="preserve"> </w:t>
-      </w:r>
-      <w:r>
-        <w:rPr>
-          <w:rFonts w:hint="eastAsia"/>
-        </w:rPr>
-        <w:t>列表，下</w:t>
-      </w:r>
-      <w:proofErr w:type="gramStart"/>
-      <w:r>
-        <w:rPr>
-          <w:rFonts w:hint="eastAsia"/>
-        </w:rPr>
-        <w:t>拉可以</w:t>
-      </w:r>
-      <w:proofErr w:type="gramEnd"/>
-      <w:r>
-        <w:rPr>
-          <w:rFonts w:hint="eastAsia"/>
-        </w:rPr>
-        <w:t>出现新的按钮</w:t>
-      </w:r>
-    </w:p>
-    <w:p>
-      <w:pPr>
-        <w:pStyle w:val="a3"/>
-        <w:ind w:left="459" w:firstLineChars="0" w:firstLine="0"/>
-      </w:pPr>
-      <w:proofErr w:type="spellStart"/>
-      <w:r>
-        <w:rPr>
-          <w:rFonts w:hint="eastAsia"/>
-        </w:rPr>
-        <w:t>pinnedsectionlistview</w:t>
-      </w:r>
-      <w:proofErr w:type="spellEnd"/>
-      <w:r>
-        <w:rPr>
-          <w:rFonts w:hint="eastAsia"/>
-        </w:rPr>
-        <w:t xml:space="preserve"> </w:t>
-      </w:r>
-      <w:r>
-        <w:rPr>
-          <w:rFonts w:hint="eastAsia"/>
-        </w:rPr>
-        <w:t>表头可以置顶，指导下一个表头将其取代</w:t>
-      </w:r>
-    </w:p>
-    <w:p>
-      <w:pPr>
-        <w:pStyle w:val="a3"/>
-        <w:ind w:left="459" w:firstLineChars="0" w:firstLine="0"/>
-      </w:pPr>
-      <w:proofErr w:type="spellStart"/>
-      <w:r>
-        <w:rPr>
-          <w:rFonts w:hint="eastAsia"/>
-        </w:rPr>
-        <w:t>pinnedheaderlistview</w:t>
-      </w:r>
-      <w:proofErr w:type="spellEnd"/>
-      <w:r>
-        <w:rPr>
-          <w:rFonts w:hint="eastAsia"/>
-        </w:rPr>
-        <w:t xml:space="preserve"> </w:t>
-      </w:r>
-      <w:r>
-        <w:rPr>
-          <w:rFonts w:hint="eastAsia"/>
-        </w:rPr>
-        <w:t>表头可以置顶，而且是透明的</w:t>
-      </w:r>
-    </w:p>
-    <w:p>
-      <w:pPr>
-        <w:pStyle w:val="a3"/>
-        <w:ind w:left="459" w:firstLineChars="0" w:firstLine="0"/>
-      </w:pPr>
-      <w:proofErr w:type="spellStart"/>
-      <w:r>
-        <w:rPr>
-          <w:rFonts w:hint="eastAsia"/>
-        </w:rPr>
-        <w:t>jazzylistview</w:t>
-      </w:r>
-      <w:proofErr w:type="spellEnd"/>
-      <w:r>
-        <w:rPr>
-          <w:rFonts w:hint="eastAsia"/>
-        </w:rPr>
-        <w:t xml:space="preserve"> </w:t>
-      </w:r>
-      <w:r>
-        <w:rPr>
-          <w:rFonts w:hint="eastAsia"/>
-        </w:rPr>
-        <w:t>列表向下滑时出现很好玩的效果</w:t>
-      </w:r>
-    </w:p>
-    <w:p>
-      <w:pPr>
-        <w:pStyle w:val="a3"/>
-        <w:ind w:left="459" w:firstLineChars="0" w:firstLine="0"/>
-      </w:pPr>
-      <w:proofErr w:type="spellStart"/>
-      <w:r>
-        <w:rPr>
-          <w:rFonts w:hint="eastAsia"/>
-        </w:rPr>
-        <w:t>lisviewfilter</w:t>
-      </w:r>
-      <w:proofErr w:type="spellEnd"/>
-      <w:r>
-        <w:rPr>
-          <w:rFonts w:hint="eastAsia"/>
-        </w:rPr>
-        <w:t xml:space="preserve"> </w:t>
-      </w:r>
-      <w:r>
-        <w:rPr>
-          <w:rFonts w:hint="eastAsia"/>
-        </w:rPr>
-        <w:t>有搜索，有表头的列表</w:t>
-      </w:r>
-    </w:p>
-    <w:p>
-      <w:pPr>
-        <w:pStyle w:val="a3"/>
-        <w:ind w:left="459" w:firstLineChars="0" w:firstLine="0"/>
-      </w:pPr>
-      <w:proofErr w:type="spellStart"/>
-      <w:r>
-        <w:rPr>
-          <w:rFonts w:hint="eastAsia"/>
-        </w:rPr>
-        <w:t>scrollbarpanel</w:t>
-      </w:r>
-      <w:proofErr w:type="spellEnd"/>
-      <w:r>
-        <w:rPr>
-          <w:rFonts w:hint="eastAsia"/>
-        </w:rPr>
-        <w:t xml:space="preserve"> </w:t>
-      </w:r>
-      <w:r>
-        <w:rPr>
-          <w:rFonts w:hint="eastAsia"/>
-        </w:rPr>
-        <w:t>滑动时右边有一个</w:t>
-      </w:r>
-      <w:proofErr w:type="spellStart"/>
-      <w:r>
-        <w:rPr>
-          <w:rFonts w:hint="eastAsia"/>
-        </w:rPr>
-        <w:t>textview</w:t>
-      </w:r>
-      <w:proofErr w:type="spellEnd"/>
-      <w:r>
-        <w:rPr>
-          <w:rFonts w:hint="eastAsia"/>
-        </w:rPr>
-        <w:t>，看起来很特别</w:t>
-      </w:r>
-    </w:p>
-    <w:p>
-      <w:pPr>
-        <w:pStyle w:val="a3"/>
-        <w:ind w:left="459" w:firstLineChars="0" w:firstLine="0"/>
-      </w:pPr>
-      <w:proofErr w:type="spellStart"/>
-      <w:r>
-        <w:rPr>
-          <w:rFonts w:hint="eastAsia"/>
-        </w:rPr>
-        <w:t>expandablelaylout</w:t>
-      </w:r>
-      <w:proofErr w:type="spellEnd"/>
-      <w:r>
-        <w:rPr>
-          <w:rFonts w:hint="eastAsia"/>
-        </w:rPr>
-        <w:t xml:space="preserve"> </w:t>
-      </w:r>
-      <w:r>
-        <w:rPr>
-          <w:rFonts w:hint="eastAsia"/>
-        </w:rPr>
-        <w:t>列表头不动，列表内容可以滑动（可以使用）</w:t>
-      </w:r>
-    </w:p>
-    <w:p>
-      <w:pPr>
-        <w:pStyle w:val="a3"/>
-        <w:ind w:left="459" w:firstLineChars="0" w:firstLine="0"/>
-      </w:pPr>
+        <w:t>niftydialogeffect</w:t>
+      </w:r>
+      <w:proofErr w:type="spellEnd"/>
+      <w:r>
+        <w:rPr>
+          <w:rFonts w:hint="eastAsia"/>
+        </w:rPr>
+        <w:t xml:space="preserve"> </w:t>
+      </w:r>
+      <w:r>
+        <w:rPr>
+          <w:rFonts w:hint="eastAsia"/>
+        </w:rPr>
+        <w:t>各种出现窗口的效果</w:t>
+      </w:r>
+    </w:p>
+    <w:p>
+      <w:pPr>
+        <w:pStyle w:val="a3"/>
+        <w:ind w:left="459" w:firstLineChars="0" w:firstLine="0"/>
+      </w:pPr>
+      <w:proofErr w:type="spellStart"/>
+      <w:r>
+        <w:rPr>
+          <w:rFonts w:hint="eastAsia"/>
+        </w:rPr>
+        <w:t>poppyview</w:t>
+      </w:r>
+      <w:proofErr w:type="spellEnd"/>
+      <w:r>
+        <w:rPr>
+          <w:rFonts w:hint="eastAsia"/>
+        </w:rPr>
+        <w:t xml:space="preserve"> </w:t>
+      </w:r>
+      <w:r>
+        <w:rPr>
+          <w:rFonts w:hint="eastAsia"/>
+        </w:rPr>
+        <w:t>上面出现一段文字，其他都是正常的段落</w:t>
+      </w:r>
+    </w:p>
+    <w:p>
+      <w:pPr>
+        <w:pStyle w:val="a3"/>
+        <w:ind w:left="459" w:firstLineChars="0" w:firstLine="0"/>
+      </w:pPr>
+      <w:r>
+        <w:rPr>
+          <w:rFonts w:hint="eastAsia"/>
+        </w:rPr>
+        <w:t xml:space="preserve">sweet alert dialog </w:t>
+      </w:r>
+      <w:r>
+        <w:rPr>
+          <w:rFonts w:hint="eastAsia"/>
+        </w:rPr>
+        <w:t>好玩的几个点击按钮后出现的对话框的效果</w:t>
+      </w:r>
     </w:p>
     <w:p>
       <w:pPr>
@@ -939,25 +1099,37 @@
         </w:numPr>
         <w:ind w:firstLineChars="0"/>
       </w:pPr>
-      <w:proofErr w:type="spellStart"/>
-      <w:r>
-        <w:rPr>
-          <w:rFonts w:hint="eastAsia"/>
-        </w:rPr>
-        <w:t>popus</w:t>
-      </w:r>
-      <w:proofErr w:type="spellEnd"/>
-      <w:r>
-        <w:rPr>
-          <w:rFonts w:hint="eastAsia"/>
-        </w:rPr>
-        <w:t>(</w:t>
-      </w:r>
-      <w:r>
-        <w:rPr>
-          <w:rFonts w:hint="eastAsia"/>
-        </w:rPr>
-        <w:t>弹出窗口，警告</w:t>
+      <w:r>
+        <w:rPr>
+          <w:rFonts w:hint="eastAsia"/>
+        </w:rPr>
+        <w:t>menu</w:t>
+      </w:r>
+    </w:p>
+    <w:p>
+      <w:pPr>
+        <w:pStyle w:val="a3"/>
+        <w:ind w:left="459" w:firstLineChars="0" w:firstLine="0"/>
+      </w:pPr>
+      <w:proofErr w:type="spellStart"/>
+      <w:r>
+        <w:rPr>
+          <w:rFonts w:hint="eastAsia"/>
+        </w:rPr>
+        <w:t>menudrawer</w:t>
+      </w:r>
+      <w:proofErr w:type="spellEnd"/>
+      <w:r>
+        <w:rPr>
+          <w:rFonts w:hint="eastAsia"/>
+        </w:rPr>
+        <w:t xml:space="preserve"> content (</w:t>
+      </w:r>
+      <w:r>
+        <w:rPr>
+          <w:rFonts w:hint="eastAsia"/>
+        </w:rPr>
+        <w:t>可以用</w:t>
       </w:r>
       <w:r>
         <w:rPr>
@@ -976,64 +1148,73 @@
         <w:rPr>
           <w:rFonts w:hint="eastAsia"/>
         </w:rPr>
-        <w:t>niftydialogeffect</w:t>
-      </w:r>
-      <w:proofErr w:type="spellEnd"/>
-      <w:r>
-        <w:rPr>
-          <w:rFonts w:hint="eastAsia"/>
-        </w:rPr>
-        <w:t xml:space="preserve"> </w:t>
-      </w:r>
-      <w:r>
-        <w:rPr>
-          <w:rFonts w:hint="eastAsia"/>
-        </w:rPr>
-        <w:t>各种出现窗口的效果</w:t>
-      </w:r>
-    </w:p>
-    <w:p>
-      <w:pPr>
-        <w:pStyle w:val="a3"/>
-        <w:ind w:left="459" w:firstLineChars="0" w:firstLine="0"/>
-      </w:pPr>
-      <w:proofErr w:type="spellStart"/>
-      <w:r>
-        <w:rPr>
-          <w:rFonts w:hint="eastAsia"/>
-        </w:rPr>
-        <w:t>poppyview</w:t>
-      </w:r>
-      <w:proofErr w:type="spellEnd"/>
-      <w:r>
-        <w:rPr>
-          <w:rFonts w:hint="eastAsia"/>
-        </w:rPr>
-        <w:t xml:space="preserve"> </w:t>
-      </w:r>
-      <w:r>
-        <w:rPr>
-          <w:rFonts w:hint="eastAsia"/>
-        </w:rPr>
-        <w:t>上面出现一段文字，其他都是正常的段落</w:t>
-      </w:r>
-    </w:p>
-    <w:p>
-      <w:pPr>
-        <w:pStyle w:val="a3"/>
-        <w:ind w:left="459" w:firstLineChars="0" w:firstLine="0"/>
-      </w:pPr>
-      <w:r>
-        <w:rPr>
-          <w:rFonts w:hint="eastAsia"/>
-        </w:rPr>
-        <w:t xml:space="preserve">sweet alert dialog </w:t>
-      </w:r>
-      <w:r>
-        <w:rPr>
-          <w:rFonts w:hint="eastAsia"/>
-        </w:rPr>
-        <w:t>好玩的几个点击按钮后出现的对话框的效果</w:t>
+        <w:lastRenderedPageBreak/>
+        <w:t>androidsidemenu</w:t>
+      </w:r>
+      <w:proofErr w:type="spellEnd"/>
+      <w:r>
+        <w:rPr>
+          <w:rFonts w:hint="eastAsia"/>
+        </w:rPr>
+        <w:t xml:space="preserve"> </w:t>
+      </w:r>
+      <w:r>
+        <w:rPr>
+          <w:rFonts w:hint="eastAsia"/>
+        </w:rPr>
+        <w:t>有</w:t>
+      </w:r>
+      <w:proofErr w:type="gramStart"/>
+      <w:r>
+        <w:rPr>
+          <w:rFonts w:hint="eastAsia"/>
+        </w:rPr>
+        <w:t>侧边栏的</w:t>
+      </w:r>
+      <w:proofErr w:type="gramEnd"/>
+      <w:r>
+        <w:rPr>
+          <w:rFonts w:hint="eastAsia"/>
+        </w:rPr>
+        <w:t>效果</w:t>
+      </w:r>
+    </w:p>
+    <w:p>
+      <w:pPr>
+        <w:pStyle w:val="a3"/>
+        <w:ind w:left="459" w:firstLineChars="0" w:firstLine="0"/>
+      </w:pPr>
+      <w:proofErr w:type="spellStart"/>
+      <w:r>
+        <w:rPr>
+          <w:rFonts w:hint="eastAsia"/>
+        </w:rPr>
+        <w:t>androidresidemenu</w:t>
+      </w:r>
+      <w:proofErr w:type="spellEnd"/>
+      <w:r>
+        <w:rPr>
+          <w:rFonts w:hint="eastAsia"/>
+        </w:rPr>
+        <w:t xml:space="preserve"> </w:t>
+      </w:r>
+      <w:r>
+        <w:rPr>
+          <w:rFonts w:hint="eastAsia"/>
+        </w:rPr>
+        <w:t>想</w:t>
+      </w:r>
+      <w:r>
+        <w:rPr>
+          <w:rFonts w:hint="eastAsia"/>
+        </w:rPr>
+        <w:t>QQ</w:t>
+      </w:r>
+      <w:r>
+        <w:rPr>
+          <w:rFonts w:hint="eastAsia"/>
+        </w:rPr>
+        <w:t>一样超级赞的效果！！！！</w:t>
       </w:r>
     </w:p>
     <w:p>
@@ -1055,249 +1236,114 @@
         <w:rPr>
           <w:rFonts w:hint="eastAsia"/>
         </w:rPr>
-        <w:t>menu</w:t>
-      </w:r>
-    </w:p>
-    <w:p>
-      <w:pPr>
-        <w:pStyle w:val="a3"/>
-        <w:ind w:left="459" w:firstLineChars="0" w:firstLine="0"/>
-      </w:pPr>
-      <w:proofErr w:type="spellStart"/>
-      <w:r>
-        <w:rPr>
-          <w:rFonts w:hint="eastAsia"/>
-        </w:rPr>
-        <w:t>menudrawer</w:t>
-      </w:r>
-      <w:proofErr w:type="spellEnd"/>
-      <w:r>
-        <w:rPr>
-          <w:rFonts w:hint="eastAsia"/>
-        </w:rPr>
-        <w:t xml:space="preserve"> content (</w:t>
-      </w:r>
-      <w:r>
-        <w:rPr>
-          <w:rFonts w:hint="eastAsia"/>
-        </w:rPr>
-        <w:t>可以用</w:t>
-      </w:r>
-      <w:r>
-        <w:rPr>
-          <w:rFonts w:hint="eastAsia"/>
-        </w:rPr>
-        <w:t>)</w:t>
-      </w:r>
-    </w:p>
-    <w:p>
-      <w:pPr>
-        <w:pStyle w:val="a3"/>
-        <w:ind w:left="459" w:firstLineChars="0" w:firstLine="0"/>
-      </w:pPr>
-      <w:proofErr w:type="spellStart"/>
-      <w:r>
-        <w:rPr>
-          <w:rFonts w:hint="eastAsia"/>
-        </w:rPr>
-        <w:t>androidsidemenu</w:t>
-      </w:r>
-      <w:proofErr w:type="spellEnd"/>
-      <w:r>
-        <w:rPr>
-          <w:rFonts w:hint="eastAsia"/>
-        </w:rPr>
-        <w:t xml:space="preserve"> </w:t>
-      </w:r>
-      <w:r>
-        <w:rPr>
-          <w:rFonts w:hint="eastAsia"/>
-        </w:rPr>
-        <w:t>有</w:t>
-      </w:r>
+        <w:t>graphics</w:t>
+      </w:r>
+      <w:r>
+        <w:rPr>
+          <w:rFonts w:hint="eastAsia"/>
+        </w:rPr>
+        <w:t>（制图）</w:t>
+      </w:r>
+    </w:p>
+    <w:p>
+      <w:pPr>
+        <w:pStyle w:val="a3"/>
+        <w:ind w:left="459" w:firstLineChars="0" w:firstLine="0"/>
+      </w:pPr>
+      <w:proofErr w:type="spellStart"/>
+      <w:r>
+        <w:rPr>
+          <w:rFonts w:hint="eastAsia"/>
+        </w:rPr>
+        <w:t>holographlibrary</w:t>
+      </w:r>
+      <w:proofErr w:type="spellEnd"/>
+      <w:r>
+        <w:rPr>
+          <w:rFonts w:hint="eastAsia"/>
+        </w:rPr>
+        <w:t xml:space="preserve"> </w:t>
+      </w:r>
+      <w:r>
+        <w:rPr>
+          <w:rFonts w:hint="eastAsia"/>
+        </w:rPr>
+        <w:t>有折线图，有条状图，有圈形图</w:t>
+      </w:r>
+    </w:p>
+    <w:p>
+      <w:pPr>
+        <w:pStyle w:val="a3"/>
+        <w:ind w:left="459" w:firstLineChars="0" w:firstLine="0"/>
+      </w:pPr>
+      <w:proofErr w:type="spellStart"/>
+      <w:r>
+        <w:rPr>
+          <w:rFonts w:hint="eastAsia"/>
+        </w:rPr>
+        <w:t>crooper</w:t>
+      </w:r>
+      <w:proofErr w:type="spellEnd"/>
+      <w:r>
+        <w:rPr>
+          <w:rFonts w:hint="eastAsia"/>
+        </w:rPr>
+        <w:t xml:space="preserve"> </w:t>
+      </w:r>
+      <w:r>
+        <w:rPr>
+          <w:rFonts w:hint="eastAsia"/>
+        </w:rPr>
+        <w:t>对图像进行修剪</w:t>
+      </w:r>
+    </w:p>
+    <w:p>
+      <w:pPr>
+        <w:pStyle w:val="a3"/>
+        <w:ind w:left="459" w:firstLineChars="0" w:firstLine="0"/>
+      </w:pPr>
+      <w:proofErr w:type="spellStart"/>
+      <w:r>
+        <w:rPr>
+          <w:rFonts w:hint="eastAsia"/>
+        </w:rPr>
+        <w:t>achartengine</w:t>
+      </w:r>
+      <w:proofErr w:type="spellEnd"/>
+      <w:r>
+        <w:rPr>
+          <w:rFonts w:hint="eastAsia"/>
+        </w:rPr>
+        <w:t xml:space="preserve"> ----embedded pie chart demo    budget chart </w:t>
+      </w:r>
+      <w:r>
+        <w:rPr>
+          <w:rFonts w:hint="eastAsia"/>
+        </w:rPr>
+        <w:t>饼图</w:t>
+      </w:r>
+    </w:p>
+    <w:p>
+      <w:pPr>
+        <w:pStyle w:val="a3"/>
+        <w:ind w:left="459" w:firstLineChars="0" w:firstLine="0"/>
+      </w:pPr>
+      <w:proofErr w:type="spellStart"/>
       <w:proofErr w:type="gramStart"/>
       <w:r>
         <w:rPr>
           <w:rFonts w:hint="eastAsia"/>
         </w:rPr>
-        <w:t>侧边栏的</w:t>
-      </w:r>
+        <w:t>myandroidchart</w:t>
+      </w:r>
+      <w:proofErr w:type="spellEnd"/>
       <w:proofErr w:type="gramEnd"/>
       <w:r>
         <w:rPr>
           <w:rFonts w:hint="eastAsia"/>
         </w:rPr>
-        <w:t>效果</w:t>
-      </w:r>
-    </w:p>
-    <w:p>
-      <w:pPr>
-        <w:pStyle w:val="a3"/>
-        <w:ind w:left="459" w:firstLineChars="0" w:firstLine="0"/>
-      </w:pPr>
-      <w:proofErr w:type="spellStart"/>
-      <w:r>
-        <w:rPr>
-          <w:rFonts w:hint="eastAsia"/>
-        </w:rPr>
-        <w:t>androidresidemenu</w:t>
-      </w:r>
-      <w:proofErr w:type="spellEnd"/>
-      <w:r>
-        <w:rPr>
-          <w:rFonts w:hint="eastAsia"/>
-        </w:rPr>
-        <w:t xml:space="preserve"> </w:t>
-      </w:r>
-      <w:r>
-        <w:rPr>
-          <w:rFonts w:hint="eastAsia"/>
-        </w:rPr>
-        <w:t>想</w:t>
-      </w:r>
-      <w:r>
-        <w:rPr>
-          <w:rFonts w:hint="eastAsia"/>
-        </w:rPr>
-        <w:t>QQ</w:t>
-      </w:r>
-      <w:r>
-        <w:rPr>
-          <w:rFonts w:hint="eastAsia"/>
-        </w:rPr>
-        <w:t>一样超级赞的效果！！！！</w:t>
-      </w:r>
-    </w:p>
-    <w:p>
-      <w:pPr>
-        <w:pStyle w:val="a3"/>
-        <w:ind w:left="459" w:firstLineChars="0" w:firstLine="0"/>
-      </w:pPr>
-    </w:p>
-    <w:p>
-      <w:pPr>
-        <w:pStyle w:val="a3"/>
-        <w:numPr>
-          <w:ilvl w:val="0"/>
-          <w:numId w:val="1"/>
-        </w:numPr>
-        <w:ind w:firstLineChars="0"/>
-      </w:pPr>
-      <w:r>
-        <w:rPr>
-          <w:rFonts w:hint="eastAsia"/>
-        </w:rPr>
-        <w:t>graphics</w:t>
-      </w:r>
-      <w:r>
-        <w:rPr>
-          <w:rFonts w:hint="eastAsia"/>
-        </w:rPr>
-        <w:t>（制图）</w:t>
-      </w:r>
-    </w:p>
-    <w:p>
-      <w:pPr>
-        <w:pStyle w:val="a3"/>
-        <w:ind w:left="459" w:firstLineChars="0" w:firstLine="0"/>
-      </w:pPr>
-      <w:proofErr w:type="spellStart"/>
-      <w:r>
-        <w:rPr>
-          <w:rFonts w:hint="eastAsia"/>
-        </w:rPr>
-        <w:lastRenderedPageBreak/>
-        <w:t>holographlibrary</w:t>
-      </w:r>
-      <w:proofErr w:type="spellEnd"/>
-      <w:r>
-        <w:rPr>
-          <w:rFonts w:hint="eastAsia"/>
-        </w:rPr>
-        <w:t xml:space="preserve"> </w:t>
-      </w:r>
-      <w:r>
-        <w:rPr>
-          <w:rFonts w:hint="eastAsia"/>
-        </w:rPr>
-        <w:t>有折线图，有条状图，有圈形图</w:t>
-      </w:r>
-    </w:p>
-    <w:p>
-      <w:pPr>
-        <w:pStyle w:val="a3"/>
-        <w:ind w:left="459" w:firstLineChars="0" w:firstLine="0"/>
-      </w:pPr>
-      <w:proofErr w:type="spellStart"/>
-      <w:r>
-        <w:rPr>
-          <w:rFonts w:hint="eastAsia"/>
-        </w:rPr>
-        <w:t>crooper</w:t>
-      </w:r>
-      <w:proofErr w:type="spellEnd"/>
-      <w:r>
-        <w:rPr>
-          <w:rFonts w:hint="eastAsia"/>
-        </w:rPr>
-        <w:t xml:space="preserve"> </w:t>
-      </w:r>
-      <w:r>
-        <w:rPr>
-          <w:rFonts w:hint="eastAsia"/>
-        </w:rPr>
-        <w:t>对图像进行修剪</w:t>
-      </w:r>
-    </w:p>
-    <w:p>
-      <w:pPr>
-        <w:pStyle w:val="a3"/>
-        <w:ind w:left="459" w:firstLineChars="0" w:firstLine="0"/>
-      </w:pPr>
-      <w:proofErr w:type="spellStart"/>
-      <w:r>
-        <w:rPr>
-          <w:rFonts w:hint="eastAsia"/>
-        </w:rPr>
-        <w:t>achartengine</w:t>
-      </w:r>
-      <w:proofErr w:type="spellEnd"/>
-      <w:r>
-        <w:rPr>
-          <w:rFonts w:hint="eastAsia"/>
-        </w:rPr>
-        <w:t xml:space="preserve"> ----embedded pie chart demo    budget chart </w:t>
-      </w:r>
-      <w:r>
-        <w:rPr>
-          <w:rFonts w:hint="eastAsia"/>
-        </w:rPr>
-        <w:t>饼图</w:t>
-      </w:r>
-    </w:p>
-    <w:p>
-      <w:pPr>
-        <w:pStyle w:val="a3"/>
-        <w:ind w:left="459" w:firstLineChars="0" w:firstLine="0"/>
-      </w:pPr>
-      <w:proofErr w:type="spellStart"/>
-      <w:proofErr w:type="gramStart"/>
-      <w:r>
-        <w:rPr>
-          <w:rFonts w:hint="eastAsia"/>
-        </w:rPr>
-        <w:t>myandroidchart</w:t>
-      </w:r>
-      <w:proofErr w:type="spellEnd"/>
-      <w:proofErr w:type="gramEnd"/>
-      <w:r>
-        <w:rPr>
-          <w:rFonts w:hint="eastAsia"/>
-        </w:rPr>
         <w:t xml:space="preserve"> ---pie chart   </w:t>
       </w:r>
-      <w:bookmarkStart w:id="1" w:name="_GoBack"/>
-      <w:bookmarkEnd w:id="1"/>
     </w:p>
     <w:p>
       <w:pPr>
@@ -3047,7 +3093,7 @@
 </file>
 
 <file path=customXml/itemProps1.xml><?xml version="1.0" encoding="utf-8"?>
-<ds:datastoreItem xmlns:ds="http://schemas.openxmlformats.org/officeDocument/2006/customXml" ds:itemID="{573CE349-F9F4-43B0-9E54-73D3D41B0F70}">
+<ds:datastoreItem xmlns:ds="http://schemas.openxmlformats.org/officeDocument/2006/customXml" ds:itemID="{28D3ADBC-5BEF-4547-9FE8-0AB560CB618C}">
   <ds:schemaRefs>
     <ds:schemaRef ds:uri="http://schemas.openxmlformats.org/officeDocument/2006/bibliography"/>
   </ds:schemaRefs>
